--- a/_resume/Extracted/KM_Branded-WHG to Word 5.docx
+++ b/_resume/Extracted/KM_Branded-WHG to Word 5.docx
@@ -1,6 +1,6 @@
 
 <file path=word/document.xml><?xml version="1.0" encoding="utf-8"?>
-<w:document xmlns:ve="http://schemas.openxmlformats.org/markup-compatibility/2006" xmlns:o="urn:schemas-microsoft-com:office:office" xmlns:r="http://schemas.openxmlformats.org/officeDocument/2006/relationships" xmlns:m="http://schemas.openxmlformats.org/officeDocument/2006/math" xmlns:v="urn:schemas-microsoft-com:vml" xmlns:wp="http://schemas.openxmlformats.org/drawingml/2006/wordprocessingDrawing" xmlns:w10="urn:schemas-microsoft-com:office:word" xmlns:w="http://schemas.openxmlformats.org/wordprocessingml/2006/main" xmlns:wne="http://schemas.microsoft.com/office/word/2006/wordml" xmlns:a="http://schemas.openxmlformats.org/drawingml/2006/main" xmlns:pic="http://schemas.openxmlformats.org/drawingml/2006/picture" xml:space="preserve">
+<w:document xmlns:wpc="http://schemas.microsoft.com/office/word/2010/wordprocessingCanvas" xmlns:cx="http://schemas.microsoft.com/office/drawing/2014/chartex" xmlns:cx1="http://schemas.microsoft.com/office/drawing/2015/9/8/chartex" xmlns:cx2="http://schemas.microsoft.com/office/drawing/2015/10/21/chartex" xmlns:cx3="http://schemas.microsoft.com/office/drawing/2016/5/9/chartex" xmlns:cx4="http://schemas.microsoft.com/office/drawing/2016/5/10/chartex" xmlns:cx5="http://schemas.microsoft.com/office/drawing/2016/5/11/chartex" xmlns:cx6="http://schemas.microsoft.com/office/drawing/2016/5/12/chartex" xmlns:cx7="http://schemas.microsoft.com/office/drawing/2016/5/13/chartex" xmlns:cx8="http://schemas.microsoft.com/office/drawing/2016/5/14/chartex" xmlns:mc="http://schemas.openxmlformats.org/markup-compatibility/2006" xmlns:aink="http://schemas.microsoft.com/office/drawing/2016/ink" xmlns:am3d="http://schemas.microsoft.com/office/drawing/2017/model3d" xmlns:o="urn:schemas-microsoft-com:office:office" xmlns:r="http://schemas.openxmlformats.org/officeDocument/2006/relationships" xmlns:m="http://schemas.openxmlformats.org/officeDocument/2006/math" xmlns:v="urn:schemas-microsoft-com:vml" xmlns:wp14="http://schemas.microsoft.com/office/word/2010/wordprocessingDrawing" xmlns:wp="http://schemas.openxmlformats.org/drawingml/2006/wordprocessingDrawing" xmlns:w10="urn:schemas-microsoft-com:office:word" xmlns:w="http://schemas.openxmlformats.org/wordprocessingml/2006/main" xmlns:w14="http://schemas.microsoft.com/office/word/2010/wordml" xmlns:w15="http://schemas.microsoft.com/office/word/2012/wordml" xmlns:w16cex="http://schemas.microsoft.com/office/word/2018/wordml/cex" xmlns:w16cid="http://schemas.microsoft.com/office/word/2016/wordml/cid" xmlns:w16="http://schemas.microsoft.com/office/word/2018/wordml" xmlns:w16se="http://schemas.microsoft.com/office/word/2015/wordml/symex" xmlns:wpg="http://schemas.microsoft.com/office/word/2010/wordprocessingGroup" xmlns:wpi="http://schemas.microsoft.com/office/word/2010/wordprocessingInk" xmlns:wne="http://schemas.microsoft.com/office/word/2006/wordml" xmlns:wps="http://schemas.microsoft.com/office/word/2010/wordprocessingShape" mc:Ignorable="w14 w15 w16se w16cid w16 w16cex wp14">
   <w:body>
     <w:p>
       <w:pPr>
@@ -13,20 +13,22 @@
         </w:rPr>
       </w:pPr>
       <w:r>
-        <w:rPr/>
-        <w:pict>
-          <v:rect style="position:absolute;margin-left:0pt;margin-top:24.999975pt;width:524.000025pt;height:720.032034pt;mso-position-horizontal-relative:page;mso-position-vertical-relative:page;z-index:-251730944" filled="true" fillcolor="#e2dfdd" stroked="false">
-            <v:fill type="solid"/>
-            <w10:wrap type="none"/>
+        <w:rPr>
+          <w:noProof/>
+        </w:rPr>
+        <w:pict w14:anchorId="40815180">
+          <v:rect id="_x0000_s1036" alt="" style="position:absolute;margin-left:0;margin-top:25pt;width:524pt;height:720.05pt;z-index:-251730944;mso-wrap-edited:f;mso-width-percent:0;mso-height-percent:0;mso-position-horizontal-relative:page;mso-position-vertical-relative:page;mso-width-percent:0;mso-height-percent:0" fillcolor="#e2dfdd" stroked="f">
+            <w10:wrap anchorx="page" anchory="page"/>
           </v:rect>
         </w:pict>
       </w:r>
       <w:r>
-        <w:rPr/>
-        <w:pict>
-          <v:line style="position:absolute;mso-position-horizontal-relative:page;mso-position-vertical-relative:page;z-index:251659264" from=".628500pt,781.237488pt" to="189.09pt,781.237488pt" stroked="true" strokeweight="1pt" strokecolor="#231f20">
-            <v:stroke dashstyle="solid"/>
-            <w10:wrap type="none"/>
+        <w:rPr>
+          <w:noProof/>
+        </w:rPr>
+        <w:pict w14:anchorId="451F0B4E">
+          <v:line id="_x0000_s1035" alt="" style="position:absolute;z-index:251659264;mso-wrap-edited:f;mso-width-percent:0;mso-height-percent:0;mso-position-horizontal-relative:page;mso-position-vertical-relative:page;mso-width-percent:0;mso-height-percent:0" from=".65pt,781.25pt" to="189.1pt,781.25pt" strokecolor="#231f20" strokeweight="1pt">
+            <w10:wrap anchorx="page" anchory="page"/>
           </v:line>
         </w:pict>
       </w:r>
@@ -49,20 +51,21 @@
         <w:jc w:val="both"/>
       </w:pPr>
       <w:r>
-        <w:rPr/>
-        <w:pict>
-          <v:shapetype id="_x0000_t202" o:spt="202" coordsize="21600,21600" path="m,l,21600r21600,l21600,xe">
+        <w:rPr>
+          <w:noProof/>
+        </w:rPr>
+        <w:pict w14:anchorId="122C5E3C">
+          <v:shapetype id="_x0000_t202" coordsize="21600,21600" o:spt="202" path="m,l,21600r21600,l21600,xe">
             <v:stroke joinstyle="miter"/>
             <v:path gradientshapeok="t" o:connecttype="rect"/>
           </v:shapetype>
-          <v:shape style="position:absolute;margin-left:550.739319pt;margin-top:17.109602pt;width:23.6pt;height:312.55pt;mso-position-horizontal-relative:page;mso-position-vertical-relative:paragraph;z-index:251662336" type="#_x0000_t202" filled="false" stroked="false">
-            <v:textbox inset="0,0,0,0" style="layout-flow:vertical;mso-layout-flow-alt:bottom-to-top">
+          <v:shape id="_x0000_s1034" type="#_x0000_t202" alt="" style="position:absolute;left:0;text-align:left;margin-left:550.75pt;margin-top:17.1pt;width:23.6pt;height:312.55pt;z-index:251662336;mso-wrap-style:square;mso-wrap-edited:f;mso-width-percent:0;mso-height-percent:0;mso-position-horizontal-relative:page;mso-width-percent:0;mso-height-percent:0;v-text-anchor:top" filled="f" stroked="f">
+            <v:textbox style="layout-flow:vertical;mso-layout-flow-alt:bottom-to-top" inset="0,0,0,0">
               <w:txbxContent>
                 <w:p>
                   <w:pPr>
                     <w:spacing w:before="20"/>
-                    <w:ind w:left="20" w:right="0" w:firstLine="0"/>
-                    <w:jc w:val="left"/>
+                    <w:ind w:left="20"/>
                     <w:rPr>
                       <w:sz w:val="38"/>
                     </w:rPr>
@@ -78,7 +81,7 @@
                 </w:p>
               </w:txbxContent>
             </v:textbox>
-            <w10:wrap type="none"/>
+            <w10:wrap anchorx="page"/>
           </v:shape>
         </w:pict>
       </w:r>
@@ -92,7 +95,7 @@
     <w:p>
       <w:pPr>
         <w:pStyle w:val="BodyText"/>
-        <w:spacing w:line="254" w:lineRule="auto" w:before="154"/>
+        <w:spacing w:before="154" w:line="254" w:lineRule="auto"/>
         <w:ind w:left="100" w:right="1963" w:firstLine="0"/>
         <w:jc w:val="both"/>
       </w:pPr>
@@ -107,7 +110,7 @@
           <w:color w:val="555555"/>
           <w:spacing w:val="-5"/>
         </w:rPr>
-        <w:t> </w:t>
+        <w:t xml:space="preserve"> </w:t>
       </w:r>
       <w:r>
         <w:rPr>
@@ -120,7 +123,7 @@
           <w:color w:val="555555"/>
           <w:spacing w:val="-5"/>
         </w:rPr>
-        <w:t> </w:t>
+        <w:t xml:space="preserve"> </w:t>
       </w:r>
       <w:r>
         <w:rPr>
@@ -133,7 +136,7 @@
           <w:color w:val="555555"/>
           <w:spacing w:val="-4"/>
         </w:rPr>
-        <w:t> </w:t>
+        <w:t xml:space="preserve"> </w:t>
       </w:r>
       <w:r>
         <w:rPr>
@@ -146,7 +149,7 @@
           <w:color w:val="555555"/>
           <w:spacing w:val="-5"/>
         </w:rPr>
-        <w:t> </w:t>
+        <w:t xml:space="preserve"> </w:t>
       </w:r>
       <w:r>
         <w:rPr>
@@ -159,7 +162,7 @@
           <w:color w:val="555555"/>
           <w:spacing w:val="-5"/>
         </w:rPr>
-        <w:t> </w:t>
+        <w:t xml:space="preserve"> </w:t>
       </w:r>
       <w:r>
         <w:rPr>
@@ -172,7 +175,7 @@
           <w:color w:val="555555"/>
           <w:spacing w:val="-4"/>
         </w:rPr>
-        <w:t> </w:t>
+        <w:t xml:space="preserve"> </w:t>
       </w:r>
       <w:r>
         <w:rPr>
@@ -185,7 +188,7 @@
           <w:color w:val="555555"/>
           <w:spacing w:val="-5"/>
         </w:rPr>
-        <w:t> </w:t>
+        <w:t xml:space="preserve"> </w:t>
       </w:r>
       <w:r>
         <w:rPr>
@@ -198,7 +201,7 @@
           <w:color w:val="555555"/>
           <w:spacing w:val="-4"/>
         </w:rPr>
-        <w:t> </w:t>
+        <w:t xml:space="preserve"> </w:t>
       </w:r>
       <w:r>
         <w:rPr>
@@ -211,7 +214,7 @@
           <w:color w:val="555555"/>
           <w:spacing w:val="-5"/>
         </w:rPr>
-        <w:t> </w:t>
+        <w:t xml:space="preserve"> </w:t>
       </w:r>
       <w:r>
         <w:rPr>
@@ -224,7 +227,7 @@
           <w:color w:val="555555"/>
           <w:spacing w:val="-5"/>
         </w:rPr>
-        <w:t> </w:t>
+        <w:t xml:space="preserve"> </w:t>
       </w:r>
       <w:r>
         <w:rPr>
@@ -237,7 +240,7 @@
           <w:color w:val="555555"/>
           <w:spacing w:val="-4"/>
         </w:rPr>
-        <w:t> </w:t>
+        <w:t xml:space="preserve"> </w:t>
       </w:r>
       <w:r>
         <w:rPr>
@@ -250,7 +253,7 @@
           <w:color w:val="555555"/>
           <w:spacing w:val="-5"/>
         </w:rPr>
-        <w:t> </w:t>
+        <w:t xml:space="preserve"> </w:t>
       </w:r>
       <w:r>
         <w:rPr>
@@ -263,7 +266,7 @@
           <w:color w:val="555555"/>
           <w:spacing w:val="-5"/>
         </w:rPr>
-        <w:t> </w:t>
+        <w:t xml:space="preserve"> </w:t>
       </w:r>
       <w:r>
         <w:rPr>
@@ -276,7 +279,7 @@
           <w:color w:val="555555"/>
           <w:spacing w:val="-2"/>
         </w:rPr>
-        <w:t> </w:t>
+        <w:t xml:space="preserve"> </w:t>
       </w:r>
       <w:r>
         <w:rPr>
@@ -303,20 +306,15 @@
           <w:numId w:val="1"/>
         </w:numPr>
         <w:tabs>
-          <w:tab w:pos="459" w:val="left" w:leader="none"/>
-          <w:tab w:pos="461" w:val="left" w:leader="none"/>
+          <w:tab w:val="left" w:pos="459"/>
+          <w:tab w:val="left" w:pos="461"/>
         </w:tabs>
-        <w:spacing w:line="230" w:lineRule="auto" w:before="0" w:after="0"/>
-        <w:ind w:left="460" w:right="2662" w:hanging="360"/>
-        <w:jc w:val="left"/>
-        <w:rPr>
-          <w:sz w:val="22"/>
-        </w:rPr>
-      </w:pPr>
-      <w:r>
-        <w:rPr>
-          <w:color w:val="555555"/>
-          <w:sz w:val="22"/>
+        <w:spacing w:before="0" w:line="230" w:lineRule="auto"/>
+        <w:ind w:right="2662"/>
+      </w:pPr>
+      <w:r>
+        <w:rPr>
+          <w:color w:val="555555"/>
         </w:rPr>
         <w:t>Liaised with customers to determine pre-development design specifications,</w:t>
       </w:r>
@@ -324,14 +322,12 @@
         <w:rPr>
           <w:color w:val="555555"/>
           <w:spacing w:val="-21"/>
-          <w:sz w:val="22"/>
-        </w:rPr>
-        <w:t> </w:t>
-      </w:r>
-      <w:r>
-        <w:rPr>
-          <w:color w:val="555555"/>
-          <w:sz w:val="22"/>
+        </w:rPr>
+        <w:t xml:space="preserve"> </w:t>
+      </w:r>
+      <w:r>
+        <w:rPr>
+          <w:color w:val="555555"/>
         </w:rPr>
         <w:t>including finished design parameters, implementation deliverables and to meet strict</w:t>
       </w:r>
@@ -339,14 +335,12 @@
         <w:rPr>
           <w:color w:val="555555"/>
           <w:spacing w:val="-18"/>
-          <w:sz w:val="22"/>
-        </w:rPr>
-        <w:t> </w:t>
-      </w:r>
-      <w:r>
-        <w:rPr>
-          <w:color w:val="555555"/>
-          <w:sz w:val="22"/>
+        </w:rPr>
+        <w:t xml:space="preserve"> </w:t>
+      </w:r>
+      <w:r>
+        <w:rPr>
+          <w:color w:val="555555"/>
         </w:rPr>
         <w:t>deadlines.</w:t>
       </w:r>
@@ -359,20 +353,15 @@
           <w:numId w:val="1"/>
         </w:numPr>
         <w:tabs>
-          <w:tab w:pos="459" w:val="left" w:leader="none"/>
-          <w:tab w:pos="461" w:val="left" w:leader="none"/>
+          <w:tab w:val="left" w:pos="459"/>
+          <w:tab w:val="left" w:pos="461"/>
         </w:tabs>
-        <w:spacing w:line="230" w:lineRule="auto" w:before="44" w:after="0"/>
-        <w:ind w:left="460" w:right="2386" w:hanging="360"/>
-        <w:jc w:val="left"/>
-        <w:rPr>
-          <w:sz w:val="22"/>
-        </w:rPr>
-      </w:pPr>
-      <w:r>
-        <w:rPr>
-          <w:color w:val="555555"/>
-          <w:sz w:val="22"/>
+        <w:spacing w:line="230" w:lineRule="auto"/>
+        <w:ind w:right="2386"/>
+      </w:pPr>
+      <w:r>
+        <w:rPr>
+          <w:color w:val="555555"/>
         </w:rPr>
         <w:t>Built user interface, data visualizations and designed overall user experience, resulting in 67% increase in sales and100% improvement in ADA/WCAG</w:t>
       </w:r>
@@ -380,14 +369,12 @@
         <w:rPr>
           <w:color w:val="555555"/>
           <w:spacing w:val="-2"/>
-          <w:sz w:val="22"/>
-        </w:rPr>
-        <w:t> </w:t>
-      </w:r>
-      <w:r>
-        <w:rPr>
-          <w:color w:val="555555"/>
-          <w:sz w:val="22"/>
+        </w:rPr>
+        <w:t xml:space="preserve"> </w:t>
+      </w:r>
+      <w:r>
+        <w:rPr>
+          <w:color w:val="555555"/>
         </w:rPr>
         <w:t>compliance.</w:t>
       </w:r>
@@ -400,35 +387,42 @@
           <w:numId w:val="1"/>
         </w:numPr>
         <w:tabs>
-          <w:tab w:pos="459" w:val="left" w:leader="none"/>
-          <w:tab w:pos="461" w:val="left" w:leader="none"/>
+          <w:tab w:val="left" w:pos="459"/>
+          <w:tab w:val="left" w:pos="461"/>
         </w:tabs>
-        <w:spacing w:line="230" w:lineRule="auto" w:before="44" w:after="0"/>
-        <w:ind w:left="460" w:right="2251" w:hanging="360"/>
-        <w:jc w:val="left"/>
-        <w:rPr>
-          <w:sz w:val="22"/>
-        </w:rPr>
-      </w:pPr>
-      <w:r>
-        <w:rPr>
-          <w:color w:val="555555"/>
-          <w:sz w:val="22"/>
-        </w:rPr>
-        <w:t>Delivered drastic improvements to new headless CMS framework, developed off a Sitecore distr., still in use today, leading to 97% efficiency boost, with emphasis on realtime API integrations with other big-box retailers across the continental</w:t>
+        <w:spacing w:line="230" w:lineRule="auto"/>
+        <w:ind w:right="2251"/>
+      </w:pPr>
+      <w:r>
+        <w:rPr>
+          <w:color w:val="555555"/>
+        </w:rPr>
+        <w:t xml:space="preserve">Delivered drastic improvements to new headless CMS framework, developed off a Sitecore distr., still in use today, leading to 97% efficiency boost, with emphasis on </w:t>
+      </w:r>
+      <w:proofErr w:type="spellStart"/>
+      <w:r>
+        <w:rPr>
+          <w:color w:val="555555"/>
+        </w:rPr>
+        <w:t>realtime</w:t>
+      </w:r>
+      <w:proofErr w:type="spellEnd"/>
+      <w:r>
+        <w:rPr>
+          <w:color w:val="555555"/>
+        </w:rPr>
+        <w:t xml:space="preserve"> API integrations with other big-box retailers across the continental</w:t>
       </w:r>
       <w:r>
         <w:rPr>
           <w:color w:val="555555"/>
           <w:spacing w:val="-2"/>
-          <w:sz w:val="22"/>
-        </w:rPr>
-        <w:t> </w:t>
-      </w:r>
-      <w:r>
-        <w:rPr>
-          <w:color w:val="555555"/>
-          <w:sz w:val="22"/>
+        </w:rPr>
+        <w:t xml:space="preserve"> </w:t>
+      </w:r>
+      <w:r>
+        <w:rPr>
+          <w:color w:val="555555"/>
         </w:rPr>
         <w:t>USA.</w:t>
       </w:r>
@@ -441,20 +435,15 @@
           <w:numId w:val="1"/>
         </w:numPr>
         <w:tabs>
-          <w:tab w:pos="459" w:val="left" w:leader="none"/>
-          <w:tab w:pos="461" w:val="left" w:leader="none"/>
+          <w:tab w:val="left" w:pos="459"/>
+          <w:tab w:val="left" w:pos="461"/>
         </w:tabs>
-        <w:spacing w:line="230" w:lineRule="auto" w:before="44" w:after="0"/>
-        <w:ind w:left="460" w:right="1979" w:hanging="360"/>
-        <w:jc w:val="left"/>
-        <w:rPr>
-          <w:sz w:val="22"/>
-        </w:rPr>
-      </w:pPr>
-      <w:r>
-        <w:rPr>
-          <w:color w:val="555555"/>
-          <w:sz w:val="22"/>
+        <w:spacing w:line="230" w:lineRule="auto"/>
+        <w:ind w:right="1979"/>
+      </w:pPr>
+      <w:r>
+        <w:rPr>
+          <w:color w:val="555555"/>
         </w:rPr>
         <w:t>Wrote server-side and client-side code for C# and .NET and .NET Core projects using Bash Scripting, PHP, HTML, CSS, and JavaScript, specifically with Angular and Node</w:t>
       </w:r>
@@ -462,14 +451,12 @@
         <w:rPr>
           <w:color w:val="555555"/>
           <w:spacing w:val="-17"/>
-          <w:sz w:val="22"/>
-        </w:rPr>
-        <w:t> </w:t>
-      </w:r>
-      <w:r>
-        <w:rPr>
-          <w:color w:val="555555"/>
-          <w:sz w:val="22"/>
+        </w:rPr>
+        <w:t xml:space="preserve"> </w:t>
+      </w:r>
+      <w:r>
+        <w:rPr>
+          <w:color w:val="555555"/>
         </w:rPr>
         <w:t>frameworks.</w:t>
       </w:r>
@@ -482,20 +469,14 @@
           <w:numId w:val="1"/>
         </w:numPr>
         <w:tabs>
-          <w:tab w:pos="459" w:val="left" w:leader="none"/>
-          <w:tab w:pos="461" w:val="left" w:leader="none"/>
+          <w:tab w:val="left" w:pos="459"/>
+          <w:tab w:val="left" w:pos="461"/>
         </w:tabs>
-        <w:spacing w:line="230" w:lineRule="auto" w:before="44" w:after="0"/>
-        <w:ind w:left="460" w:right="1969" w:hanging="360"/>
-        <w:jc w:val="left"/>
-        <w:rPr>
-          <w:sz w:val="22"/>
-        </w:rPr>
-      </w:pPr>
-      <w:r>
-        <w:rPr>
-          <w:color w:val="555555"/>
-          <w:sz w:val="22"/>
+        <w:spacing w:line="230" w:lineRule="auto"/>
+      </w:pPr>
+      <w:r>
+        <w:rPr>
+          <w:color w:val="555555"/>
         </w:rPr>
         <w:t>Created detailed performance KPIs and analytical reports on client website strategies, honing user demographics and statistics using Google Analytics and custom vanilla JavaScript automation.</w:t>
       </w:r>
@@ -525,7 +506,7 @@
     <w:p>
       <w:pPr>
         <w:spacing w:before="50"/>
-        <w:ind w:left="100" w:right="0" w:firstLine="0"/>
+        <w:ind w:left="100"/>
         <w:jc w:val="both"/>
         <w:rPr>
           <w:i/>
@@ -537,7 +518,7 @@
           <w:color w:val="555555"/>
           <w:sz w:val="24"/>
         </w:rPr>
-        <w:t>September 2012 - February 2014 </w:t>
+        <w:t xml:space="preserve">September 2012 - February 2014 </w:t>
       </w:r>
       <w:r>
         <w:rPr>
@@ -551,16 +532,17 @@
     <w:p>
       <w:pPr>
         <w:pStyle w:val="BodyText"/>
-        <w:spacing w:line="254" w:lineRule="auto" w:before="154"/>
+        <w:spacing w:before="154" w:line="254" w:lineRule="auto"/>
         <w:ind w:left="100" w:right="1963" w:firstLine="0"/>
         <w:jc w:val="both"/>
       </w:pPr>
       <w:r>
-        <w:rPr/>
-        <w:pict>
-          <v:line style="position:absolute;mso-position-horizontal-relative:page;mso-position-vertical-relative:paragraph;z-index:251660288" from="564.728027pt,61.402908pt" to="564.728027pt,143.357908pt" stroked="true" strokeweight="1pt" strokecolor="#231f20">
-            <v:stroke dashstyle="solid"/>
-            <w10:wrap type="none"/>
+        <w:rPr>
+          <w:noProof/>
+        </w:rPr>
+        <w:pict w14:anchorId="6698F191">
+          <v:line id="_x0000_s1033" alt="" style="position:absolute;left:0;text-align:left;z-index:251660288;mso-wrap-edited:f;mso-width-percent:0;mso-height-percent:0;mso-position-horizontal-relative:page;mso-width-percent:0;mso-height-percent:0" from="564.75pt,61.4pt" to="564.75pt,143.35pt" strokecolor="#231f20" strokeweight="1pt">
+            <w10:wrap anchorx="page"/>
           </v:line>
         </w:pict>
       </w:r>
@@ -568,7 +550,21 @@
         <w:rPr>
           <w:color w:val="555555"/>
         </w:rPr>
-        <w:t>Webmaster for all four college campuses, post transitional name-change from Edison State College and major Presidential scandal. Rehabilitated community image with re-designed branding &amp; marketing strategy/assets. Developed 3D campus mapping software with 2D drone tracking for new sports arena games. Finished tenure with ADA compliance regulation automation platform, which I developed while managing two junior developers in a combination of a headless code-igniter CMS base, cakePHP blend with vanilla JavaScript, Puppet, C++, etc.</w:t>
+        <w:t xml:space="preserve">Webmaster for all four college campuses, post transitional name-change from Edison State College and major Presidential scandal. Rehabilitated community image with re-designed branding &amp; marketing strategy/assets. Developed 3D campus mapping software with 2D drone tracking for new sports arena games. Finished tenure with ADA compliance regulation automation platform, which I developed while managing two junior developers in a combination of a headless code-igniter CMS base, </w:t>
+      </w:r>
+      <w:proofErr w:type="spellStart"/>
+      <w:r>
+        <w:rPr>
+          <w:color w:val="555555"/>
+        </w:rPr>
+        <w:t>cakePHP</w:t>
+      </w:r>
+      <w:proofErr w:type="spellEnd"/>
+      <w:r>
+        <w:rPr>
+          <w:color w:val="555555"/>
+        </w:rPr>
+        <w:t xml:space="preserve"> blend with vanilla JavaScript, Puppet, C++, etc.</w:t>
       </w:r>
     </w:p>
     <w:p>
@@ -589,20 +585,15 @@
           <w:numId w:val="1"/>
         </w:numPr>
         <w:tabs>
-          <w:tab w:pos="459" w:val="left" w:leader="none"/>
-          <w:tab w:pos="461" w:val="left" w:leader="none"/>
+          <w:tab w:val="left" w:pos="459"/>
+          <w:tab w:val="left" w:pos="461"/>
         </w:tabs>
-        <w:spacing w:line="230" w:lineRule="auto" w:before="0" w:after="0"/>
-        <w:ind w:left="460" w:right="3133" w:hanging="360"/>
-        <w:jc w:val="left"/>
-        <w:rPr>
-          <w:sz w:val="22"/>
-        </w:rPr>
-      </w:pPr>
-      <w:r>
-        <w:rPr>
-          <w:color w:val="555555"/>
-          <w:sz w:val="22"/>
+        <w:spacing w:before="0" w:line="230" w:lineRule="auto"/>
+        <w:ind w:right="3133"/>
+      </w:pPr>
+      <w:r>
+        <w:rPr>
+          <w:color w:val="555555"/>
         </w:rPr>
         <w:t>Identified issues with software components and isolated regulation faults prior</w:t>
       </w:r>
@@ -610,14 +601,12 @@
         <w:rPr>
           <w:color w:val="555555"/>
           <w:spacing w:val="-20"/>
-          <w:sz w:val="22"/>
-        </w:rPr>
-        <w:t> </w:t>
-      </w:r>
-      <w:r>
-        <w:rPr>
-          <w:color w:val="555555"/>
-          <w:sz w:val="22"/>
+        </w:rPr>
+        <w:t xml:space="preserve"> </w:t>
+      </w:r>
+      <w:r>
+        <w:rPr>
+          <w:color w:val="555555"/>
         </w:rPr>
         <w:t>to implementing corrective</w:t>
       </w:r>
@@ -625,14 +614,12 @@
         <w:rPr>
           <w:color w:val="555555"/>
           <w:spacing w:val="-1"/>
-          <w:sz w:val="22"/>
-        </w:rPr>
-        <w:t> </w:t>
-      </w:r>
-      <w:r>
-        <w:rPr>
-          <w:color w:val="555555"/>
-          <w:sz w:val="22"/>
+        </w:rPr>
+        <w:t xml:space="preserve"> </w:t>
+      </w:r>
+      <w:r>
+        <w:rPr>
+          <w:color w:val="555555"/>
         </w:rPr>
         <w:t>actions.</w:t>
       </w:r>
@@ -645,20 +632,15 @@
           <w:numId w:val="1"/>
         </w:numPr>
         <w:tabs>
-          <w:tab w:pos="459" w:val="left" w:leader="none"/>
-          <w:tab w:pos="461" w:val="left" w:leader="none"/>
+          <w:tab w:val="left" w:pos="459"/>
+          <w:tab w:val="left" w:pos="461"/>
         </w:tabs>
-        <w:spacing w:line="230" w:lineRule="auto" w:before="44" w:after="0"/>
-        <w:ind w:left="460" w:right="2347" w:hanging="360"/>
-        <w:jc w:val="left"/>
-        <w:rPr>
-          <w:sz w:val="22"/>
-        </w:rPr>
-      </w:pPr>
-      <w:r>
-        <w:rPr>
-          <w:color w:val="555555"/>
-          <w:sz w:val="22"/>
+        <w:spacing w:line="230" w:lineRule="auto"/>
+        <w:ind w:right="2347"/>
+      </w:pPr>
+      <w:r>
+        <w:rPr>
+          <w:color w:val="555555"/>
         </w:rPr>
         <w:t>Interpreted aircraft specifications, diagrams and blueprints and compared information</w:t>
       </w:r>
@@ -666,14 +648,12 @@
         <w:rPr>
           <w:color w:val="555555"/>
           <w:spacing w:val="-20"/>
-          <w:sz w:val="22"/>
-        </w:rPr>
-        <w:t> </w:t>
-      </w:r>
-      <w:r>
-        <w:rPr>
-          <w:color w:val="555555"/>
-          <w:sz w:val="22"/>
+        </w:rPr>
+        <w:t xml:space="preserve"> </w:t>
+      </w:r>
+      <w:r>
+        <w:rPr>
+          <w:color w:val="555555"/>
         </w:rPr>
         <w:t>to completed work verify quality and assess vehicle</w:t>
       </w:r>
@@ -681,14 +661,12 @@
         <w:rPr>
           <w:color w:val="555555"/>
           <w:spacing w:val="-1"/>
-          <w:sz w:val="22"/>
-        </w:rPr>
-        <w:t> </w:t>
-      </w:r>
-      <w:r>
-        <w:rPr>
-          <w:color w:val="555555"/>
-          <w:sz w:val="22"/>
+        </w:rPr>
+        <w:t xml:space="preserve"> </w:t>
+      </w:r>
+      <w:r>
+        <w:rPr>
+          <w:color w:val="555555"/>
         </w:rPr>
         <w:t>integrity.</w:t>
       </w:r>
@@ -701,27 +679,24 @@
           <w:numId w:val="1"/>
         </w:numPr>
         <w:tabs>
-          <w:tab w:pos="459" w:val="left" w:leader="none"/>
-          <w:tab w:pos="461" w:val="left" w:leader="none"/>
+          <w:tab w:val="left" w:pos="459"/>
+          <w:tab w:val="left" w:pos="461"/>
         </w:tabs>
-        <w:spacing w:line="230" w:lineRule="auto" w:before="44" w:after="0"/>
-        <w:ind w:left="460" w:right="2311" w:hanging="360"/>
-        <w:jc w:val="left"/>
-        <w:rPr>
-          <w:sz w:val="22"/>
-        </w:rPr>
-      </w:pPr>
-      <w:r>
-        <w:rPr/>
-        <w:pict>
-          <v:shape style="position:absolute;margin-left:550.739319pt;margin-top:8.321757pt;width:23.6pt;height:192.05pt;mso-position-horizontal-relative:page;mso-position-vertical-relative:paragraph;z-index:251661312" type="#_x0000_t202" filled="false" stroked="false">
-            <v:textbox inset="0,0,0,0" style="layout-flow:vertical;mso-layout-flow-alt:bottom-to-top">
+        <w:spacing w:line="230" w:lineRule="auto"/>
+        <w:ind w:right="2311"/>
+      </w:pPr>
+      <w:r>
+        <w:rPr>
+          <w:noProof/>
+        </w:rPr>
+        <w:pict w14:anchorId="4E5AC6A0">
+          <v:shape id="_x0000_s1032" type="#_x0000_t202" alt="" style="position:absolute;left:0;text-align:left;margin-left:550.75pt;margin-top:8.3pt;width:23.6pt;height:192.05pt;z-index:251661312;mso-wrap-style:square;mso-wrap-edited:f;mso-width-percent:0;mso-height-percent:0;mso-position-horizontal-relative:page;mso-width-percent:0;mso-height-percent:0;v-text-anchor:top" filled="f" stroked="f">
+            <v:textbox style="layout-flow:vertical;mso-layout-flow-alt:bottom-to-top" inset="0,0,0,0">
               <w:txbxContent>
                 <w:p>
                   <w:pPr>
                     <w:spacing w:before="20"/>
-                    <w:ind w:left="20" w:right="0" w:firstLine="0"/>
-                    <w:jc w:val="left"/>
+                    <w:ind w:left="20"/>
                     <w:rPr>
                       <w:sz w:val="38"/>
                     </w:rPr>
@@ -737,14 +712,13 @@
                 </w:p>
               </w:txbxContent>
             </v:textbox>
-            <w10:wrap type="none"/>
+            <w10:wrap anchorx="page"/>
           </v:shape>
         </w:pict>
       </w:r>
       <w:r>
         <w:rPr>
           <w:color w:val="555555"/>
-          <w:sz w:val="22"/>
         </w:rPr>
         <w:t>Assisted dismantling and repairing of reconditioned aircraft structural parts and hangar equipment to repair malfunctions and enhance functionality, performance and</w:t>
       </w:r>
@@ -752,14 +726,12 @@
         <w:rPr>
           <w:color w:val="555555"/>
           <w:spacing w:val="-12"/>
-          <w:sz w:val="22"/>
-        </w:rPr>
-        <w:t> </w:t>
-      </w:r>
-      <w:r>
-        <w:rPr>
-          <w:color w:val="555555"/>
-          <w:sz w:val="22"/>
+        </w:rPr>
+        <w:t xml:space="preserve"> </w:t>
+      </w:r>
+      <w:r>
+        <w:rPr>
+          <w:color w:val="555555"/>
         </w:rPr>
         <w:t>durability.</w:t>
       </w:r>
@@ -772,20 +744,15 @@
           <w:numId w:val="1"/>
         </w:numPr>
         <w:tabs>
-          <w:tab w:pos="459" w:val="left" w:leader="none"/>
-          <w:tab w:pos="461" w:val="left" w:leader="none"/>
+          <w:tab w:val="left" w:pos="459"/>
+          <w:tab w:val="left" w:pos="461"/>
         </w:tabs>
-        <w:spacing w:line="230" w:lineRule="auto" w:before="44" w:after="0"/>
-        <w:ind w:left="460" w:right="2328" w:hanging="360"/>
-        <w:jc w:val="left"/>
-        <w:rPr>
-          <w:sz w:val="22"/>
-        </w:rPr>
-      </w:pPr>
-      <w:r>
-        <w:rPr>
-          <w:color w:val="555555"/>
-          <w:sz w:val="22"/>
+        <w:spacing w:line="230" w:lineRule="auto"/>
+        <w:ind w:right="2328"/>
+      </w:pPr>
+      <w:r>
+        <w:rPr>
+          <w:color w:val="555555"/>
         </w:rPr>
         <w:t>Adhered to strict safety procedures and protocols when creating automated logarithmic functions via Binary, ASM, C/C++ libraries, protecting both flight personnel and software equipment.</w:t>
       </w:r>
@@ -798,20 +765,15 @@
           <w:numId w:val="1"/>
         </w:numPr>
         <w:tabs>
-          <w:tab w:pos="459" w:val="left" w:leader="none"/>
-          <w:tab w:pos="461" w:val="left" w:leader="none"/>
+          <w:tab w:val="left" w:pos="459"/>
+          <w:tab w:val="left" w:pos="461"/>
         </w:tabs>
-        <w:spacing w:line="230" w:lineRule="auto" w:before="44" w:after="0"/>
-        <w:ind w:left="460" w:right="2302" w:hanging="360"/>
-        <w:jc w:val="left"/>
-        <w:rPr>
-          <w:sz w:val="22"/>
-        </w:rPr>
-      </w:pPr>
-      <w:r>
-        <w:rPr>
-          <w:color w:val="555555"/>
-          <w:sz w:val="22"/>
+        <w:spacing w:line="230" w:lineRule="auto"/>
+        <w:ind w:right="2302"/>
+      </w:pPr>
+      <w:r>
+        <w:rPr>
+          <w:color w:val="555555"/>
         </w:rPr>
         <w:t>Cultivated vast knowledge of aircraft systems by attending training workshops, enhancing functionality of systems, automating the checkout control features of our Boeing cargo aircraft and implementation of expertise in routine work and special</w:t>
       </w:r>
@@ -819,14 +781,12 @@
         <w:rPr>
           <w:color w:val="555555"/>
           <w:spacing w:val="-4"/>
-          <w:sz w:val="22"/>
-        </w:rPr>
-        <w:t> </w:t>
-      </w:r>
-      <w:r>
-        <w:rPr>
-          <w:color w:val="555555"/>
-          <w:sz w:val="22"/>
+        </w:rPr>
+        <w:t xml:space="preserve"> </w:t>
+      </w:r>
+      <w:r>
+        <w:rPr>
+          <w:color w:val="555555"/>
         </w:rPr>
         <w:t>projects.</w:t>
       </w:r>
@@ -839,20 +799,15 @@
           <w:numId w:val="1"/>
         </w:numPr>
         <w:tabs>
-          <w:tab w:pos="459" w:val="left" w:leader="none"/>
-          <w:tab w:pos="461" w:val="left" w:leader="none"/>
+          <w:tab w:val="left" w:pos="459"/>
+          <w:tab w:val="left" w:pos="461"/>
         </w:tabs>
-        <w:spacing w:line="230" w:lineRule="auto" w:before="44" w:after="0"/>
-        <w:ind w:left="460" w:right="2509" w:hanging="360"/>
-        <w:jc w:val="left"/>
-        <w:rPr>
-          <w:sz w:val="22"/>
-        </w:rPr>
-      </w:pPr>
-      <w:r>
-        <w:rPr>
-          <w:color w:val="555555"/>
-          <w:sz w:val="22"/>
+        <w:spacing w:line="230" w:lineRule="auto"/>
+        <w:ind w:right="2509"/>
+      </w:pPr>
+      <w:r>
+        <w:rPr>
+          <w:color w:val="555555"/>
         </w:rPr>
         <w:t>Saved USP over $2 million by implementing cost-saving initiatives that addressed long- standing problems related to our incremental weight and balance control</w:t>
       </w:r>
@@ -860,14 +815,12 @@
         <w:rPr>
           <w:color w:val="555555"/>
           <w:spacing w:val="-4"/>
-          <w:sz w:val="22"/>
-        </w:rPr>
-        <w:t> </w:t>
-      </w:r>
-      <w:r>
-        <w:rPr>
-          <w:color w:val="555555"/>
-          <w:sz w:val="22"/>
+        </w:rPr>
+        <w:t xml:space="preserve"> </w:t>
+      </w:r>
+      <w:r>
+        <w:rPr>
+          <w:color w:val="555555"/>
         </w:rPr>
         <w:t>system.</w:t>
       </w:r>
@@ -890,7 +843,7 @@
         <w:rPr>
           <w:color w:val="555555"/>
         </w:rPr>
-        <w:t>Check me out on LinkedIn | </w:t>
+        <w:t xml:space="preserve">Check me out on LinkedIn | </w:t>
       </w:r>
       <w:hyperlink r:id="rId5">
         <w:r>
@@ -898,8 +851,17 @@
             <w:color w:val="800000"/>
             <w:u w:val="single" w:color="800000"/>
           </w:rPr>
-          <w:t>linkedin.com/in/batmanwgd</w:t>
+          <w:t>linkedin.com/in/</w:t>
         </w:r>
+        <w:proofErr w:type="spellStart"/>
+        <w:r>
+          <w:rPr>
+            <w:color w:val="800000"/>
+            <w:u w:val="single" w:color="800000"/>
+          </w:rPr>
+          <w:t>batmanwgd</w:t>
+        </w:r>
+        <w:proofErr w:type="spellEnd"/>
       </w:hyperlink>
     </w:p>
     <w:p>
@@ -926,8 +888,7 @@
     <w:p>
       <w:pPr>
         <w:spacing w:before="1"/>
-        <w:ind w:left="100" w:right="0" w:firstLine="0"/>
-        <w:jc w:val="left"/>
+        <w:ind w:left="100"/>
         <w:rPr>
           <w:sz w:val="30"/>
         </w:rPr>
@@ -937,7 +898,7 @@
           <w:color w:val="555555"/>
           <w:sz w:val="30"/>
         </w:rPr>
-        <w:t>Schedule an Appointment with Me | </w:t>
+        <w:t xml:space="preserve">Schedule an Appointment with Me | </w:t>
       </w:r>
       <w:hyperlink r:id="rId6">
         <w:r>
@@ -946,15 +907,24 @@
             <w:sz w:val="30"/>
             <w:u w:val="single" w:color="800000"/>
           </w:rPr>
-          <w:t>calendly.com/batmanwgd</w:t>
+          <w:t>calendly.com/</w:t>
         </w:r>
+        <w:proofErr w:type="spellStart"/>
+        <w:r>
+          <w:rPr>
+            <w:color w:val="800000"/>
+            <w:sz w:val="30"/>
+            <w:u w:val="single" w:color="800000"/>
+          </w:rPr>
+          <w:t>batmanwgd</w:t>
+        </w:r>
+        <w:proofErr w:type="spellEnd"/>
       </w:hyperlink>
     </w:p>
     <w:p>
       <w:pPr>
         <w:spacing w:before="50"/>
-        <w:ind w:left="100" w:right="0" w:firstLine="0"/>
-        <w:jc w:val="left"/>
+        <w:ind w:left="100"/>
         <w:rPr>
           <w:sz w:val="24"/>
         </w:rPr>
@@ -1000,8 +970,7 @@
     <w:p>
       <w:pPr>
         <w:spacing w:before="108"/>
-        <w:ind w:left="3977" w:right="0" w:firstLine="0"/>
-        <w:jc w:val="left"/>
+        <w:ind w:left="3977"/>
         <w:rPr>
           <w:sz w:val="52"/>
         </w:rPr>
@@ -1017,18 +986,20 @@
     <w:sectPr>
       <w:type w:val="continuous"/>
       <w:pgSz w:w="11910" w:h="16840"/>
-      <w:pgMar w:top="480" w:bottom="280" w:left="440" w:right="0"/>
+      <w:pgMar w:top="480" w:right="0" w:bottom="280" w:left="440" w:header="720" w:footer="720" w:gutter="0"/>
+      <w:cols w:space="720"/>
     </w:sectPr>
   </w:body>
 </w:document>
 </file>
 
 <file path=word/numbering.xml><?xml version="1.0" encoding="utf-8"?>
-<w:numbering xmlns:ve="http://schemas.openxmlformats.org/markup-compatibility/2006" xmlns:o="urn:schemas-microsoft-com:office:office" xmlns:r="http://schemas.openxmlformats.org/officeDocument/2006/relationships" xmlns:m="http://schemas.openxmlformats.org/officeDocument/2006/math" xmlns:v="urn:schemas-microsoft-com:vml" xmlns:wp="http://schemas.openxmlformats.org/drawingml/2006/wordprocessingDrawing" xmlns:w10="urn:schemas-microsoft-com:office:word" xmlns:w="http://schemas.openxmlformats.org/wordprocessingml/2006/main" xmlns:wne="http://schemas.microsoft.com/office/word/2006/wordml">
-  <w:abstractNum w:abstractNumId="0">
+<w:numbering xmlns:wpc="http://schemas.microsoft.com/office/word/2010/wordprocessingCanvas" xmlns:cx="http://schemas.microsoft.com/office/drawing/2014/chartex" xmlns:cx1="http://schemas.microsoft.com/office/drawing/2015/9/8/chartex" xmlns:cx2="http://schemas.microsoft.com/office/drawing/2015/10/21/chartex" xmlns:cx3="http://schemas.microsoft.com/office/drawing/2016/5/9/chartex" xmlns:cx4="http://schemas.microsoft.com/office/drawing/2016/5/10/chartex" xmlns:cx5="http://schemas.microsoft.com/office/drawing/2016/5/11/chartex" xmlns:cx6="http://schemas.microsoft.com/office/drawing/2016/5/12/chartex" xmlns:cx7="http://schemas.microsoft.com/office/drawing/2016/5/13/chartex" xmlns:cx8="http://schemas.microsoft.com/office/drawing/2016/5/14/chartex" xmlns:mc="http://schemas.openxmlformats.org/markup-compatibility/2006" xmlns:aink="http://schemas.microsoft.com/office/drawing/2016/ink" xmlns:am3d="http://schemas.microsoft.com/office/drawing/2017/model3d" xmlns:o="urn:schemas-microsoft-com:office:office" xmlns:r="http://schemas.openxmlformats.org/officeDocument/2006/relationships" xmlns:m="http://schemas.openxmlformats.org/officeDocument/2006/math" xmlns:v="urn:schemas-microsoft-com:vml" xmlns:wp14="http://schemas.microsoft.com/office/word/2010/wordprocessingDrawing" xmlns:wp="http://schemas.openxmlformats.org/drawingml/2006/wordprocessingDrawing" xmlns:w10="urn:schemas-microsoft-com:office:word" xmlns:w="http://schemas.openxmlformats.org/wordprocessingml/2006/main" xmlns:w14="http://schemas.microsoft.com/office/word/2010/wordml" xmlns:w15="http://schemas.microsoft.com/office/word/2012/wordml" xmlns:w16cex="http://schemas.microsoft.com/office/word/2018/wordml/cex" xmlns:w16cid="http://schemas.microsoft.com/office/word/2016/wordml/cid" xmlns:w16="http://schemas.microsoft.com/office/word/2018/wordml" xmlns:w16se="http://schemas.microsoft.com/office/word/2015/wordml/symex" xmlns:wpg="http://schemas.microsoft.com/office/word/2010/wordprocessingGroup" xmlns:wpi="http://schemas.microsoft.com/office/word/2010/wordprocessingInk" xmlns:wne="http://schemas.microsoft.com/office/word/2006/wordml" xmlns:wps="http://schemas.microsoft.com/office/word/2010/wordprocessingShape" mc:Ignorable="w14 w15 w16se w16cid w16 w16cex wp14">
+  <w:abstractNum w:abstractNumId="0" w15:restartNumberingAfterBreak="0">
+    <w:nsid w:val="17B70F13"/>
     <w:multiLevelType w:val="hybridMultilevel"/>
-    <w:lvl w:ilvl="0">
-      <w:start w:val="0"/>
+    <w:tmpl w:val="06A66F80"/>
+    <w:lvl w:ilvl="0" w:tplc="0D18B5CE">
       <w:numFmt w:val="bullet"/>
       <w:lvlText w:val="•"/>
       <w:lvlJc w:val="left"/>
@@ -1036,7 +1007,7 @@
         <w:ind w:left="460" w:hanging="360"/>
       </w:pPr>
       <w:rPr>
-        <w:rFonts w:hint="default" w:ascii="Georgia" w:hAnsi="Georgia" w:eastAsia="Georgia" w:cs="Georgia"/>
+        <w:rFonts w:ascii="Georgia" w:eastAsia="Georgia" w:hAnsi="Georgia" w:cs="Georgia" w:hint="default"/>
         <w:color w:val="555555"/>
         <w:spacing w:val="-1"/>
         <w:w w:val="94"/>
@@ -1044,8 +1015,7 @@
         <w:szCs w:val="22"/>
       </w:rPr>
     </w:lvl>
-    <w:lvl w:ilvl="1">
-      <w:start w:val="0"/>
+    <w:lvl w:ilvl="1" w:tplc="3406597E">
       <w:numFmt w:val="bullet"/>
       <w:lvlText w:val="•"/>
       <w:lvlJc w:val="left"/>
@@ -1056,8 +1026,7 @@
         <w:rFonts w:hint="default"/>
       </w:rPr>
     </w:lvl>
-    <w:lvl w:ilvl="2">
-      <w:start w:val="0"/>
+    <w:lvl w:ilvl="2" w:tplc="8EF60F8A">
       <w:numFmt w:val="bullet"/>
       <w:lvlText w:val="•"/>
       <w:lvlJc w:val="left"/>
@@ -1068,8 +1037,7 @@
         <w:rFonts w:hint="default"/>
       </w:rPr>
     </w:lvl>
-    <w:lvl w:ilvl="3">
-      <w:start w:val="0"/>
+    <w:lvl w:ilvl="3" w:tplc="815C2270">
       <w:numFmt w:val="bullet"/>
       <w:lvlText w:val="•"/>
       <w:lvlJc w:val="left"/>
@@ -1080,8 +1048,7 @@
         <w:rFonts w:hint="default"/>
       </w:rPr>
     </w:lvl>
-    <w:lvl w:ilvl="4">
-      <w:start w:val="0"/>
+    <w:lvl w:ilvl="4" w:tplc="A37425A2">
       <w:numFmt w:val="bullet"/>
       <w:lvlText w:val="•"/>
       <w:lvlJc w:val="left"/>
@@ -1092,8 +1059,7 @@
         <w:rFonts w:hint="default"/>
       </w:rPr>
     </w:lvl>
-    <w:lvl w:ilvl="5">
-      <w:start w:val="0"/>
+    <w:lvl w:ilvl="5" w:tplc="1A9E763E">
       <w:numFmt w:val="bullet"/>
       <w:lvlText w:val="•"/>
       <w:lvlJc w:val="left"/>
@@ -1104,8 +1070,7 @@
         <w:rFonts w:hint="default"/>
       </w:rPr>
     </w:lvl>
-    <w:lvl w:ilvl="6">
-      <w:start w:val="0"/>
+    <w:lvl w:ilvl="6" w:tplc="C7081358">
       <w:numFmt w:val="bullet"/>
       <w:lvlText w:val="•"/>
       <w:lvlJc w:val="left"/>
@@ -1116,8 +1081,7 @@
         <w:rFonts w:hint="default"/>
       </w:rPr>
     </w:lvl>
-    <w:lvl w:ilvl="7">
-      <w:start w:val="0"/>
+    <w:lvl w:ilvl="7" w:tplc="9B127DA0">
       <w:numFmt w:val="bullet"/>
       <w:lvlText w:val="•"/>
       <w:lvlJc w:val="left"/>
@@ -1128,8 +1092,7 @@
         <w:rFonts w:hint="default"/>
       </w:rPr>
     </w:lvl>
-    <w:lvl w:ilvl="8">
-      <w:start w:val="0"/>
+    <w:lvl w:ilvl="8" w:tplc="F560F5F0">
       <w:numFmt w:val="bullet"/>
       <w:lvlText w:val="•"/>
       <w:lvlJc w:val="left"/>
@@ -1148,14 +1111,14 @@
 </file>
 
 <file path=word/styles.xml><?xml version="1.0" encoding="utf-8"?>
-<w:styles xmlns:r="http://schemas.openxmlformats.org/officeDocument/2006/relationships" xmlns:w="http://schemas.openxmlformats.org/wordprocessingml/2006/main">
+<w:styles xmlns:mc="http://schemas.openxmlformats.org/markup-compatibility/2006" xmlns:r="http://schemas.openxmlformats.org/officeDocument/2006/relationships" xmlns:w="http://schemas.openxmlformats.org/wordprocessingml/2006/main" xmlns:w14="http://schemas.microsoft.com/office/word/2010/wordml" xmlns:w15="http://schemas.microsoft.com/office/word/2012/wordml" xmlns:w16cex="http://schemas.microsoft.com/office/word/2018/wordml/cex" xmlns:w16cid="http://schemas.microsoft.com/office/word/2016/wordml/cid" xmlns:w16="http://schemas.microsoft.com/office/word/2018/wordml" xmlns:w16se="http://schemas.microsoft.com/office/word/2015/wordml/symex" mc:Ignorable="w14 w15 w16se w16cid w16 w16cex">
   <w:docDefaults>
     <w:rPrDefault>
       <w:rPr>
-        <w:rFonts w:cstheme="minorBidi" w:hAnsiTheme="minorHAnsi" w:eastAsiaTheme="minorHAnsi" w:asciiTheme="minorHAnsi"/>
+        <w:rFonts w:asciiTheme="minorHAnsi" w:eastAsiaTheme="minorHAnsi" w:hAnsiTheme="minorHAnsi" w:cstheme="minorBidi"/>
         <w:sz w:val="22"/>
         <w:szCs w:val="22"/>
-        <w:lang w:val="en-US" w:bidi="ar-SA" w:eastAsia="en-US"/>
+        <w:lang w:val="en-US" w:eastAsia="en-US" w:bidi="ar-SA"/>
       </w:rPr>
     </w:rPrDefault>
     <w:pPrDefault>
@@ -1163,50 +1126,453 @@
         <w:widowControl w:val="0"/>
         <w:autoSpaceDE w:val="0"/>
         <w:autoSpaceDN w:val="0"/>
-        <w:spacing w:lineRule="auto" w:line="240" w:before="0" w:after="0"/>
-        <w:ind w:left="0" w:right="0"/>
-        <w:jc w:val="left"/>
       </w:pPr>
     </w:pPrDefault>
   </w:docDefaults>
-  <w:style w:styleId="DefaultParagraphFont" w:default="1" w:type="character">
+  <w:latentStyles w:defLockedState="0" w:defUIPriority="99" w:defSemiHidden="0" w:defUnhideWhenUsed="0" w:defQFormat="0" w:count="376">
+    <w:lsdException w:name="Normal" w:uiPriority="0" w:qFormat="1"/>
+    <w:lsdException w:name="heading 1" w:uiPriority="9" w:qFormat="1"/>
+    <w:lsdException w:name="heading 2" w:semiHidden="1" w:uiPriority="9" w:unhideWhenUsed="1" w:qFormat="1"/>
+    <w:lsdException w:name="heading 3" w:semiHidden="1" w:uiPriority="9" w:unhideWhenUsed="1" w:qFormat="1"/>
+    <w:lsdException w:name="heading 4" w:semiHidden="1" w:uiPriority="9" w:unhideWhenUsed="1" w:qFormat="1"/>
+    <w:lsdException w:name="heading 5" w:semiHidden="1" w:uiPriority="9" w:unhideWhenUsed="1" w:qFormat="1"/>
+    <w:lsdException w:name="heading 6" w:semiHidden="1" w:uiPriority="9" w:unhideWhenUsed="1" w:qFormat="1"/>
+    <w:lsdException w:name="heading 7" w:semiHidden="1" w:uiPriority="9" w:unhideWhenUsed="1" w:qFormat="1"/>
+    <w:lsdException w:name="heading 8" w:semiHidden="1" w:uiPriority="9" w:unhideWhenUsed="1" w:qFormat="1"/>
+    <w:lsdException w:name="heading 9" w:semiHidden="1" w:uiPriority="9" w:unhideWhenUsed="1" w:qFormat="1"/>
+    <w:lsdException w:name="index 1" w:semiHidden="1" w:unhideWhenUsed="1"/>
+    <w:lsdException w:name="index 2" w:semiHidden="1" w:unhideWhenUsed="1"/>
+    <w:lsdException w:name="index 3" w:semiHidden="1" w:unhideWhenUsed="1"/>
+    <w:lsdException w:name="index 4" w:semiHidden="1" w:unhideWhenUsed="1"/>
+    <w:lsdException w:name="index 5" w:semiHidden="1" w:unhideWhenUsed="1"/>
+    <w:lsdException w:name="index 6" w:semiHidden="1" w:unhideWhenUsed="1"/>
+    <w:lsdException w:name="index 7" w:semiHidden="1" w:unhideWhenUsed="1"/>
+    <w:lsdException w:name="index 8" w:semiHidden="1" w:unhideWhenUsed="1"/>
+    <w:lsdException w:name="index 9" w:semiHidden="1" w:unhideWhenUsed="1"/>
+    <w:lsdException w:name="toc 1" w:semiHidden="1" w:uiPriority="39" w:unhideWhenUsed="1"/>
+    <w:lsdException w:name="toc 2" w:semiHidden="1" w:uiPriority="39" w:unhideWhenUsed="1"/>
+    <w:lsdException w:name="toc 3" w:semiHidden="1" w:uiPriority="39" w:unhideWhenUsed="1"/>
+    <w:lsdException w:name="toc 4" w:semiHidden="1" w:uiPriority="39" w:unhideWhenUsed="1"/>
+    <w:lsdException w:name="toc 5" w:semiHidden="1" w:uiPriority="39" w:unhideWhenUsed="1"/>
+    <w:lsdException w:name="toc 6" w:semiHidden="1" w:uiPriority="39" w:unhideWhenUsed="1"/>
+    <w:lsdException w:name="toc 7" w:semiHidden="1" w:uiPriority="39" w:unhideWhenUsed="1"/>
+    <w:lsdException w:name="toc 8" w:semiHidden="1" w:uiPriority="39" w:unhideWhenUsed="1"/>
+    <w:lsdException w:name="toc 9" w:semiHidden="1" w:uiPriority="39" w:unhideWhenUsed="1"/>
+    <w:lsdException w:name="Normal Indent" w:semiHidden="1" w:unhideWhenUsed="1"/>
+    <w:lsdException w:name="footnote text" w:semiHidden="1" w:unhideWhenUsed="1"/>
+    <w:lsdException w:name="annotation text" w:semiHidden="1" w:unhideWhenUsed="1"/>
+    <w:lsdException w:name="header" w:semiHidden="1" w:unhideWhenUsed="1"/>
+    <w:lsdException w:name="footer" w:semiHidden="1" w:unhideWhenUsed="1"/>
+    <w:lsdException w:name="index heading" w:semiHidden="1" w:unhideWhenUsed="1"/>
+    <w:lsdException w:name="caption" w:semiHidden="1" w:uiPriority="35" w:unhideWhenUsed="1" w:qFormat="1"/>
+    <w:lsdException w:name="table of figures" w:semiHidden="1" w:unhideWhenUsed="1"/>
+    <w:lsdException w:name="envelope address" w:semiHidden="1" w:unhideWhenUsed="1"/>
+    <w:lsdException w:name="envelope return" w:semiHidden="1" w:unhideWhenUsed="1"/>
+    <w:lsdException w:name="footnote reference" w:semiHidden="1" w:unhideWhenUsed="1"/>
+    <w:lsdException w:name="annotation reference" w:semiHidden="1" w:unhideWhenUsed="1"/>
+    <w:lsdException w:name="line number" w:semiHidden="1" w:unhideWhenUsed="1"/>
+    <w:lsdException w:name="page number" w:semiHidden="1" w:unhideWhenUsed="1"/>
+    <w:lsdException w:name="endnote reference" w:semiHidden="1" w:unhideWhenUsed="1"/>
+    <w:lsdException w:name="endnote text" w:semiHidden="1" w:unhideWhenUsed="1"/>
+    <w:lsdException w:name="table of authorities" w:semiHidden="1" w:unhideWhenUsed="1"/>
+    <w:lsdException w:name="macro" w:semiHidden="1" w:unhideWhenUsed="1"/>
+    <w:lsdException w:name="toa heading" w:semiHidden="1" w:unhideWhenUsed="1"/>
+    <w:lsdException w:name="List" w:semiHidden="1" w:unhideWhenUsed="1"/>
+    <w:lsdException w:name="List Bullet" w:semiHidden="1" w:unhideWhenUsed="1"/>
+    <w:lsdException w:name="List Number" w:semiHidden="1" w:unhideWhenUsed="1"/>
+    <w:lsdException w:name="List 2" w:semiHidden="1" w:unhideWhenUsed="1"/>
+    <w:lsdException w:name="List 3" w:semiHidden="1" w:unhideWhenUsed="1"/>
+    <w:lsdException w:name="List 4" w:semiHidden="1" w:unhideWhenUsed="1"/>
+    <w:lsdException w:name="List 5" w:semiHidden="1" w:unhideWhenUsed="1"/>
+    <w:lsdException w:name="List Bullet 2" w:semiHidden="1" w:unhideWhenUsed="1"/>
+    <w:lsdException w:name="List Bullet 3" w:semiHidden="1" w:unhideWhenUsed="1"/>
+    <w:lsdException w:name="List Bullet 4" w:semiHidden="1" w:unhideWhenUsed="1"/>
+    <w:lsdException w:name="List Bullet 5" w:semiHidden="1" w:unhideWhenUsed="1"/>
+    <w:lsdException w:name="List Number 2" w:semiHidden="1" w:unhideWhenUsed="1"/>
+    <w:lsdException w:name="List Number 3" w:semiHidden="1" w:unhideWhenUsed="1"/>
+    <w:lsdException w:name="List Number 4" w:semiHidden="1" w:unhideWhenUsed="1"/>
+    <w:lsdException w:name="List Number 5" w:semiHidden="1" w:unhideWhenUsed="1"/>
+    <w:lsdException w:name="Title" w:uiPriority="10" w:qFormat="1"/>
+    <w:lsdException w:name="Closing" w:semiHidden="1" w:unhideWhenUsed="1"/>
+    <w:lsdException w:name="Signature" w:semiHidden="1" w:unhideWhenUsed="1"/>
+    <w:lsdException w:name="Default Paragraph Font" w:semiHidden="1" w:uiPriority="1" w:unhideWhenUsed="1"/>
+    <w:lsdException w:name="Body Text" w:semiHidden="1" w:unhideWhenUsed="1"/>
+    <w:lsdException w:name="Body Text Indent" w:semiHidden="1" w:unhideWhenUsed="1"/>
+    <w:lsdException w:name="List Continue" w:semiHidden="1" w:unhideWhenUsed="1"/>
+    <w:lsdException w:name="List Continue 2" w:semiHidden="1" w:unhideWhenUsed="1"/>
+    <w:lsdException w:name="List Continue 3" w:semiHidden="1" w:unhideWhenUsed="1"/>
+    <w:lsdException w:name="List Continue 4" w:semiHidden="1" w:unhideWhenUsed="1"/>
+    <w:lsdException w:name="List Continue 5" w:semiHidden="1" w:unhideWhenUsed="1"/>
+    <w:lsdException w:name="Message Header" w:semiHidden="1" w:unhideWhenUsed="1"/>
+    <w:lsdException w:name="Subtitle" w:uiPriority="11" w:qFormat="1"/>
+    <w:lsdException w:name="Salutation" w:semiHidden="1" w:unhideWhenUsed="1"/>
+    <w:lsdException w:name="Date" w:semiHidden="1" w:unhideWhenUsed="1"/>
+    <w:lsdException w:name="Body Text First Indent" w:semiHidden="1" w:unhideWhenUsed="1"/>
+    <w:lsdException w:name="Body Text First Indent 2" w:semiHidden="1" w:unhideWhenUsed="1"/>
+    <w:lsdException w:name="Note Heading" w:semiHidden="1" w:unhideWhenUsed="1"/>
+    <w:lsdException w:name="Body Text 2" w:semiHidden="1" w:unhideWhenUsed="1"/>
+    <w:lsdException w:name="Body Text 3" w:semiHidden="1" w:unhideWhenUsed="1"/>
+    <w:lsdException w:name="Body Text Indent 2" w:semiHidden="1" w:unhideWhenUsed="1"/>
+    <w:lsdException w:name="Body Text Indent 3" w:semiHidden="1" w:unhideWhenUsed="1"/>
+    <w:lsdException w:name="Block Text" w:semiHidden="1" w:unhideWhenUsed="1"/>
+    <w:lsdException w:name="Hyperlink" w:semiHidden="1" w:unhideWhenUsed="1"/>
+    <w:lsdException w:name="FollowedHyperlink" w:semiHidden="1" w:unhideWhenUsed="1"/>
+    <w:lsdException w:name="Strong" w:uiPriority="22" w:qFormat="1"/>
+    <w:lsdException w:name="Emphasis" w:uiPriority="20" w:qFormat="1"/>
+    <w:lsdException w:name="Document Map" w:semiHidden="1" w:unhideWhenUsed="1"/>
+    <w:lsdException w:name="Plain Text" w:semiHidden="1" w:unhideWhenUsed="1"/>
+    <w:lsdException w:name="E-mail Signature" w:semiHidden="1" w:unhideWhenUsed="1"/>
+    <w:lsdException w:name="HTML Top of Form" w:semiHidden="1" w:unhideWhenUsed="1"/>
+    <w:lsdException w:name="HTML Bottom of Form" w:semiHidden="1" w:unhideWhenUsed="1"/>
+    <w:lsdException w:name="Normal (Web)" w:semiHidden="1" w:unhideWhenUsed="1"/>
+    <w:lsdException w:name="HTML Acronym" w:semiHidden="1" w:unhideWhenUsed="1"/>
+    <w:lsdException w:name="HTML Address" w:semiHidden="1" w:unhideWhenUsed="1"/>
+    <w:lsdException w:name="HTML Cite" w:semiHidden="1" w:unhideWhenUsed="1"/>
+    <w:lsdException w:name="HTML Code" w:semiHidden="1" w:unhideWhenUsed="1"/>
+    <w:lsdException w:name="HTML Definition" w:semiHidden="1" w:unhideWhenUsed="1"/>
+    <w:lsdException w:name="HTML Keyboard" w:semiHidden="1" w:unhideWhenUsed="1"/>
+    <w:lsdException w:name="HTML Preformatted" w:semiHidden="1" w:unhideWhenUsed="1"/>
+    <w:lsdException w:name="HTML Sample" w:semiHidden="1" w:unhideWhenUsed="1"/>
+    <w:lsdException w:name="HTML Typewriter" w:semiHidden="1" w:unhideWhenUsed="1"/>
+    <w:lsdException w:name="HTML Variable" w:semiHidden="1" w:unhideWhenUsed="1"/>
+    <w:lsdException w:name="Normal Table" w:semiHidden="1" w:unhideWhenUsed="1"/>
+    <w:lsdException w:name="annotation subject" w:semiHidden="1" w:unhideWhenUsed="1"/>
+    <w:lsdException w:name="No List" w:semiHidden="1" w:unhideWhenUsed="1"/>
+    <w:lsdException w:name="Outline List 1" w:semiHidden="1" w:unhideWhenUsed="1"/>
+    <w:lsdException w:name="Outline List 2" w:semiHidden="1" w:unhideWhenUsed="1"/>
+    <w:lsdException w:name="Outline List 3" w:semiHidden="1" w:unhideWhenUsed="1"/>
+    <w:lsdException w:name="Table Simple 1" w:semiHidden="1" w:unhideWhenUsed="1"/>
+    <w:lsdException w:name="Table Simple 2" w:semiHidden="1" w:unhideWhenUsed="1"/>
+    <w:lsdException w:name="Table Simple 3" w:semiHidden="1" w:unhideWhenUsed="1"/>
+    <w:lsdException w:name="Table Classic 1" w:semiHidden="1" w:unhideWhenUsed="1"/>
+    <w:lsdException w:name="Table Classic 2" w:semiHidden="1" w:unhideWhenUsed="1"/>
+    <w:lsdException w:name="Table Classic 3" w:semiHidden="1" w:unhideWhenUsed="1"/>
+    <w:lsdException w:name="Table Classic 4" w:semiHidden="1" w:unhideWhenUsed="1"/>
+    <w:lsdException w:name="Table Colorful 1" w:semiHidden="1" w:unhideWhenUsed="1"/>
+    <w:lsdException w:name="Table Colorful 2" w:semiHidden="1" w:unhideWhenUsed="1"/>
+    <w:lsdException w:name="Table Colorful 3" w:semiHidden="1" w:unhideWhenUsed="1"/>
+    <w:lsdException w:name="Table Columns 1" w:semiHidden="1" w:unhideWhenUsed="1"/>
+    <w:lsdException w:name="Table Columns 2" w:semiHidden="1" w:unhideWhenUsed="1"/>
+    <w:lsdException w:name="Table Columns 3" w:semiHidden="1" w:unhideWhenUsed="1"/>
+    <w:lsdException w:name="Table Columns 4" w:semiHidden="1" w:unhideWhenUsed="1"/>
+    <w:lsdException w:name="Table Columns 5" w:semiHidden="1" w:unhideWhenUsed="1"/>
+    <w:lsdException w:name="Table Grid 1" w:semiHidden="1" w:unhideWhenUsed="1"/>
+    <w:lsdException w:name="Table Grid 2" w:semiHidden="1" w:unhideWhenUsed="1"/>
+    <w:lsdException w:name="Table Grid 3" w:semiHidden="1" w:unhideWhenUsed="1"/>
+    <w:lsdException w:name="Table Grid 4" w:semiHidden="1" w:unhideWhenUsed="1"/>
+    <w:lsdException w:name="Table Grid 5" w:semiHidden="1" w:unhideWhenUsed="1"/>
+    <w:lsdException w:name="Table Grid 6" w:semiHidden="1" w:unhideWhenUsed="1"/>
+    <w:lsdException w:name="Table Grid 7" w:semiHidden="1" w:unhideWhenUsed="1"/>
+    <w:lsdException w:name="Table Grid 8" w:semiHidden="1" w:unhideWhenUsed="1"/>
+    <w:lsdException w:name="Table List 1" w:semiHidden="1" w:unhideWhenUsed="1"/>
+    <w:lsdException w:name="Table List 2" w:semiHidden="1" w:unhideWhenUsed="1"/>
+    <w:lsdException w:name="Table List 3" w:semiHidden="1" w:unhideWhenUsed="1"/>
+    <w:lsdException w:name="Table List 4" w:semiHidden="1" w:unhideWhenUsed="1"/>
+    <w:lsdException w:name="Table List 5" w:semiHidden="1" w:unhideWhenUsed="1"/>
+    <w:lsdException w:name="Table List 6" w:semiHidden="1" w:unhideWhenUsed="1"/>
+    <w:lsdException w:name="Table List 7" w:semiHidden="1" w:unhideWhenUsed="1"/>
+    <w:lsdException w:name="Table List 8" w:semiHidden="1" w:unhideWhenUsed="1"/>
+    <w:lsdException w:name="Table 3D effects 1" w:semiHidden="1" w:unhideWhenUsed="1"/>
+    <w:lsdException w:name="Table 3D effects 2" w:semiHidden="1" w:unhideWhenUsed="1"/>
+    <w:lsdException w:name="Table 3D effects 3" w:semiHidden="1" w:unhideWhenUsed="1"/>
+    <w:lsdException w:name="Table Contemporary" w:semiHidden="1" w:unhideWhenUsed="1"/>
+    <w:lsdException w:name="Table Elegant" w:semiHidden="1" w:unhideWhenUsed="1"/>
+    <w:lsdException w:name="Table Professional" w:semiHidden="1" w:unhideWhenUsed="1"/>
+    <w:lsdException w:name="Table Subtle 1" w:semiHidden="1" w:unhideWhenUsed="1"/>
+    <w:lsdException w:name="Table Subtle 2" w:semiHidden="1" w:unhideWhenUsed="1"/>
+    <w:lsdException w:name="Table Web 1" w:semiHidden="1" w:unhideWhenUsed="1"/>
+    <w:lsdException w:name="Table Web 2" w:semiHidden="1" w:unhideWhenUsed="1"/>
+    <w:lsdException w:name="Table Web 3" w:semiHidden="1" w:unhideWhenUsed="1"/>
+    <w:lsdException w:name="Balloon Text" w:semiHidden="1" w:unhideWhenUsed="1"/>
+    <w:lsdException w:name="Table Grid" w:uiPriority="39"/>
+    <w:lsdException w:name="Table Theme" w:semiHidden="1" w:unhideWhenUsed="1"/>
+    <w:lsdException w:name="Placeholder Text" w:semiHidden="1"/>
+    <w:lsdException w:name="No Spacing" w:uiPriority="1" w:qFormat="1"/>
+    <w:lsdException w:name="Light Shading" w:uiPriority="60"/>
+    <w:lsdException w:name="Light List" w:uiPriority="61"/>
+    <w:lsdException w:name="Light Grid" w:uiPriority="62"/>
+    <w:lsdException w:name="Medium Shading 1" w:uiPriority="63"/>
+    <w:lsdException w:name="Medium Shading 2" w:uiPriority="64"/>
+    <w:lsdException w:name="Medium List 1" w:uiPriority="65"/>
+    <w:lsdException w:name="Medium List 2" w:uiPriority="66"/>
+    <w:lsdException w:name="Medium Grid 1" w:uiPriority="67"/>
+    <w:lsdException w:name="Medium Grid 2" w:uiPriority="68"/>
+    <w:lsdException w:name="Medium Grid 3" w:uiPriority="69"/>
+    <w:lsdException w:name="Dark List" w:uiPriority="70"/>
+    <w:lsdException w:name="Colorful Shading" w:uiPriority="71"/>
+    <w:lsdException w:name="Colorful List" w:uiPriority="72"/>
+    <w:lsdException w:name="Colorful Grid" w:uiPriority="73"/>
+    <w:lsdException w:name="Light Shading Accent 1" w:uiPriority="60"/>
+    <w:lsdException w:name="Light List Accent 1" w:uiPriority="61"/>
+    <w:lsdException w:name="Light Grid Accent 1" w:uiPriority="62"/>
+    <w:lsdException w:name="Medium Shading 1 Accent 1" w:uiPriority="63"/>
+    <w:lsdException w:name="Medium Shading 2 Accent 1" w:uiPriority="64"/>
+    <w:lsdException w:name="Medium List 1 Accent 1" w:uiPriority="65"/>
+    <w:lsdException w:name="Revision" w:semiHidden="1"/>
+    <w:lsdException w:name="List Paragraph" w:uiPriority="34" w:qFormat="1"/>
+    <w:lsdException w:name="Quote" w:uiPriority="29" w:qFormat="1"/>
+    <w:lsdException w:name="Intense Quote" w:uiPriority="30" w:qFormat="1"/>
+    <w:lsdException w:name="Medium List 2 Accent 1" w:uiPriority="66"/>
+    <w:lsdException w:name="Medium Grid 1 Accent 1" w:uiPriority="67"/>
+    <w:lsdException w:name="Medium Grid 2 Accent 1" w:uiPriority="68"/>
+    <w:lsdException w:name="Medium Grid 3 Accent 1" w:uiPriority="69"/>
+    <w:lsdException w:name="Dark List Accent 1" w:uiPriority="70"/>
+    <w:lsdException w:name="Colorful Shading Accent 1" w:uiPriority="71"/>
+    <w:lsdException w:name="Colorful List Accent 1" w:uiPriority="72"/>
+    <w:lsdException w:name="Colorful Grid Accent 1" w:uiPriority="73"/>
+    <w:lsdException w:name="Light Shading Accent 2" w:uiPriority="60"/>
+    <w:lsdException w:name="Light List Accent 2" w:uiPriority="61"/>
+    <w:lsdException w:name="Light Grid Accent 2" w:uiPriority="62"/>
+    <w:lsdException w:name="Medium Shading 1 Accent 2" w:uiPriority="63"/>
+    <w:lsdException w:name="Medium Shading 2 Accent 2" w:uiPriority="64"/>
+    <w:lsdException w:name="Medium List 1 Accent 2" w:uiPriority="65"/>
+    <w:lsdException w:name="Medium List 2 Accent 2" w:uiPriority="66"/>
+    <w:lsdException w:name="Medium Grid 1 Accent 2" w:uiPriority="67"/>
+    <w:lsdException w:name="Medium Grid 2 Accent 2" w:uiPriority="68"/>
+    <w:lsdException w:name="Medium Grid 3 Accent 2" w:uiPriority="69"/>
+    <w:lsdException w:name="Dark List Accent 2" w:uiPriority="70"/>
+    <w:lsdException w:name="Colorful Shading Accent 2" w:uiPriority="71"/>
+    <w:lsdException w:name="Colorful List Accent 2" w:uiPriority="72"/>
+    <w:lsdException w:name="Colorful Grid Accent 2" w:uiPriority="73"/>
+    <w:lsdException w:name="Light Shading Accent 3" w:uiPriority="60"/>
+    <w:lsdException w:name="Light List Accent 3" w:uiPriority="61"/>
+    <w:lsdException w:name="Light Grid Accent 3" w:uiPriority="62"/>
+    <w:lsdException w:name="Medium Shading 1 Accent 3" w:uiPriority="63"/>
+    <w:lsdException w:name="Medium Shading 2 Accent 3" w:uiPriority="64"/>
+    <w:lsdException w:name="Medium List 1 Accent 3" w:uiPriority="65"/>
+    <w:lsdException w:name="Medium List 2 Accent 3" w:uiPriority="66"/>
+    <w:lsdException w:name="Medium Grid 1 Accent 3" w:uiPriority="67"/>
+    <w:lsdException w:name="Medium Grid 2 Accent 3" w:uiPriority="68"/>
+    <w:lsdException w:name="Medium Grid 3 Accent 3" w:uiPriority="69"/>
+    <w:lsdException w:name="Dark List Accent 3" w:uiPriority="70"/>
+    <w:lsdException w:name="Colorful Shading Accent 3" w:uiPriority="71"/>
+    <w:lsdException w:name="Colorful List Accent 3" w:uiPriority="72"/>
+    <w:lsdException w:name="Colorful Grid Accent 3" w:uiPriority="73"/>
+    <w:lsdException w:name="Light Shading Accent 4" w:uiPriority="60"/>
+    <w:lsdException w:name="Light List Accent 4" w:uiPriority="61"/>
+    <w:lsdException w:name="Light Grid Accent 4" w:uiPriority="62"/>
+    <w:lsdException w:name="Medium Shading 1 Accent 4" w:uiPriority="63"/>
+    <w:lsdException w:name="Medium Shading 2 Accent 4" w:uiPriority="64"/>
+    <w:lsdException w:name="Medium List 1 Accent 4" w:uiPriority="65"/>
+    <w:lsdException w:name="Medium List 2 Accent 4" w:uiPriority="66"/>
+    <w:lsdException w:name="Medium Grid 1 Accent 4" w:uiPriority="67"/>
+    <w:lsdException w:name="Medium Grid 2 Accent 4" w:uiPriority="68"/>
+    <w:lsdException w:name="Medium Grid 3 Accent 4" w:uiPriority="69"/>
+    <w:lsdException w:name="Dark List Accent 4" w:uiPriority="70"/>
+    <w:lsdException w:name="Colorful Shading Accent 4" w:uiPriority="71"/>
+    <w:lsdException w:name="Colorful List Accent 4" w:uiPriority="72"/>
+    <w:lsdException w:name="Colorful Grid Accent 4" w:uiPriority="73"/>
+    <w:lsdException w:name="Light Shading Accent 5" w:uiPriority="60"/>
+    <w:lsdException w:name="Light List Accent 5" w:uiPriority="61"/>
+    <w:lsdException w:name="Light Grid Accent 5" w:uiPriority="62"/>
+    <w:lsdException w:name="Medium Shading 1 Accent 5" w:uiPriority="63"/>
+    <w:lsdException w:name="Medium Shading 2 Accent 5" w:uiPriority="64"/>
+    <w:lsdException w:name="Medium List 1 Accent 5" w:uiPriority="65"/>
+    <w:lsdException w:name="Medium List 2 Accent 5" w:uiPriority="66"/>
+    <w:lsdException w:name="Medium Grid 1 Accent 5" w:uiPriority="67"/>
+    <w:lsdException w:name="Medium Grid 2 Accent 5" w:uiPriority="68"/>
+    <w:lsdException w:name="Medium Grid 3 Accent 5" w:uiPriority="69"/>
+    <w:lsdException w:name="Dark List Accent 5" w:uiPriority="70"/>
+    <w:lsdException w:name="Colorful Shading Accent 5" w:uiPriority="71"/>
+    <w:lsdException w:name="Colorful List Accent 5" w:uiPriority="72"/>
+    <w:lsdException w:name="Colorful Grid Accent 5" w:uiPriority="73"/>
+    <w:lsdException w:name="Light Shading Accent 6" w:uiPriority="60"/>
+    <w:lsdException w:name="Light List Accent 6" w:uiPriority="61"/>
+    <w:lsdException w:name="Light Grid Accent 6" w:uiPriority="62"/>
+    <w:lsdException w:name="Medium Shading 1 Accent 6" w:uiPriority="63"/>
+    <w:lsdException w:name="Medium Shading 2 Accent 6" w:uiPriority="64"/>
+    <w:lsdException w:name="Medium List 1 Accent 6" w:uiPriority="65"/>
+    <w:lsdException w:name="Medium List 2 Accent 6" w:uiPriority="66"/>
+    <w:lsdException w:name="Medium Grid 1 Accent 6" w:uiPriority="67"/>
+    <w:lsdException w:name="Medium Grid 2 Accent 6" w:uiPriority="68"/>
+    <w:lsdException w:name="Medium Grid 3 Accent 6" w:uiPriority="69"/>
+    <w:lsdException w:name="Dark List Accent 6" w:uiPriority="70"/>
+    <w:lsdException w:name="Colorful Shading Accent 6" w:uiPriority="71"/>
+    <w:lsdException w:name="Colorful List Accent 6" w:uiPriority="72"/>
+    <w:lsdException w:name="Colorful Grid Accent 6" w:uiPriority="73"/>
+    <w:lsdException w:name="Subtle Emphasis" w:uiPriority="19" w:qFormat="1"/>
+    <w:lsdException w:name="Intense Emphasis" w:uiPriority="21" w:qFormat="1"/>
+    <w:lsdException w:name="Subtle Reference" w:uiPriority="31" w:qFormat="1"/>
+    <w:lsdException w:name="Intense Reference" w:uiPriority="32" w:qFormat="1"/>
+    <w:lsdException w:name="Book Title" w:uiPriority="33" w:qFormat="1"/>
+    <w:lsdException w:name="Bibliography" w:semiHidden="1" w:uiPriority="37" w:unhideWhenUsed="1"/>
+    <w:lsdException w:name="TOC Heading" w:semiHidden="1" w:uiPriority="39" w:unhideWhenUsed="1" w:qFormat="1"/>
+    <w:lsdException w:name="Plain Table 1" w:uiPriority="41"/>
+    <w:lsdException w:name="Plain Table 2" w:uiPriority="42"/>
+    <w:lsdException w:name="Plain Table 3" w:uiPriority="43"/>
+    <w:lsdException w:name="Plain Table 4" w:uiPriority="44"/>
+    <w:lsdException w:name="Plain Table 5" w:uiPriority="45"/>
+    <w:lsdException w:name="Grid Table Light" w:uiPriority="40"/>
+    <w:lsdException w:name="Grid Table 1 Light" w:uiPriority="46"/>
+    <w:lsdException w:name="Grid Table 2" w:uiPriority="47"/>
+    <w:lsdException w:name="Grid Table 3" w:uiPriority="48"/>
+    <w:lsdException w:name="Grid Table 4" w:uiPriority="49"/>
+    <w:lsdException w:name="Grid Table 5 Dark" w:uiPriority="50"/>
+    <w:lsdException w:name="Grid Table 6 Colorful" w:uiPriority="51"/>
+    <w:lsdException w:name="Grid Table 7 Colorful" w:uiPriority="52"/>
+    <w:lsdException w:name="Grid Table 1 Light Accent 1" w:uiPriority="46"/>
+    <w:lsdException w:name="Grid Table 2 Accent 1" w:uiPriority="47"/>
+    <w:lsdException w:name="Grid Table 3 Accent 1" w:uiPriority="48"/>
+    <w:lsdException w:name="Grid Table 4 Accent 1" w:uiPriority="49"/>
+    <w:lsdException w:name="Grid Table 5 Dark Accent 1" w:uiPriority="50"/>
+    <w:lsdException w:name="Grid Table 6 Colorful Accent 1" w:uiPriority="51"/>
+    <w:lsdException w:name="Grid Table 7 Colorful Accent 1" w:uiPriority="52"/>
+    <w:lsdException w:name="Grid Table 1 Light Accent 2" w:uiPriority="46"/>
+    <w:lsdException w:name="Grid Table 2 Accent 2" w:uiPriority="47"/>
+    <w:lsdException w:name="Grid Table 3 Accent 2" w:uiPriority="48"/>
+    <w:lsdException w:name="Grid Table 4 Accent 2" w:uiPriority="49"/>
+    <w:lsdException w:name="Grid Table 5 Dark Accent 2" w:uiPriority="50"/>
+    <w:lsdException w:name="Grid Table 6 Colorful Accent 2" w:uiPriority="51"/>
+    <w:lsdException w:name="Grid Table 7 Colorful Accent 2" w:uiPriority="52"/>
+    <w:lsdException w:name="Grid Table 1 Light Accent 3" w:uiPriority="46"/>
+    <w:lsdException w:name="Grid Table 2 Accent 3" w:uiPriority="47"/>
+    <w:lsdException w:name="Grid Table 3 Accent 3" w:uiPriority="48"/>
+    <w:lsdException w:name="Grid Table 4 Accent 3" w:uiPriority="49"/>
+    <w:lsdException w:name="Grid Table 5 Dark Accent 3" w:uiPriority="50"/>
+    <w:lsdException w:name="Grid Table 6 Colorful Accent 3" w:uiPriority="51"/>
+    <w:lsdException w:name="Grid Table 7 Colorful Accent 3" w:uiPriority="52"/>
+    <w:lsdException w:name="Grid Table 1 Light Accent 4" w:uiPriority="46"/>
+    <w:lsdException w:name="Grid Table 2 Accent 4" w:uiPriority="47"/>
+    <w:lsdException w:name="Grid Table 3 Accent 4" w:uiPriority="48"/>
+    <w:lsdException w:name="Grid Table 4 Accent 4" w:uiPriority="49"/>
+    <w:lsdException w:name="Grid Table 5 Dark Accent 4" w:uiPriority="50"/>
+    <w:lsdException w:name="Grid Table 6 Colorful Accent 4" w:uiPriority="51"/>
+    <w:lsdException w:name="Grid Table 7 Colorful Accent 4" w:uiPriority="52"/>
+    <w:lsdException w:name="Grid Table 1 Light Accent 5" w:uiPriority="46"/>
+    <w:lsdException w:name="Grid Table 2 Accent 5" w:uiPriority="47"/>
+    <w:lsdException w:name="Grid Table 3 Accent 5" w:uiPriority="48"/>
+    <w:lsdException w:name="Grid Table 4 Accent 5" w:uiPriority="49"/>
+    <w:lsdException w:name="Grid Table 5 Dark Accent 5" w:uiPriority="50"/>
+    <w:lsdException w:name="Grid Table 6 Colorful Accent 5" w:uiPriority="51"/>
+    <w:lsdException w:name="Grid Table 7 Colorful Accent 5" w:uiPriority="52"/>
+    <w:lsdException w:name="Grid Table 1 Light Accent 6" w:uiPriority="46"/>
+    <w:lsdException w:name="Grid Table 2 Accent 6" w:uiPriority="47"/>
+    <w:lsdException w:name="Grid Table 3 Accent 6" w:uiPriority="48"/>
+    <w:lsdException w:name="Grid Table 4 Accent 6" w:uiPriority="49"/>
+    <w:lsdException w:name="Grid Table 5 Dark Accent 6" w:uiPriority="50"/>
+    <w:lsdException w:name="Grid Table 6 Colorful Accent 6" w:uiPriority="51"/>
+    <w:lsdException w:name="Grid Table 7 Colorful Accent 6" w:uiPriority="52"/>
+    <w:lsdException w:name="List Table 1 Light" w:uiPriority="46"/>
+    <w:lsdException w:name="List Table 2" w:uiPriority="47"/>
+    <w:lsdException w:name="List Table 3" w:uiPriority="48"/>
+    <w:lsdException w:name="List Table 4" w:uiPriority="49"/>
+    <w:lsdException w:name="List Table 5 Dark" w:uiPriority="50"/>
+    <w:lsdException w:name="List Table 6 Colorful" w:uiPriority="51"/>
+    <w:lsdException w:name="List Table 7 Colorful" w:uiPriority="52"/>
+    <w:lsdException w:name="List Table 1 Light Accent 1" w:uiPriority="46"/>
+    <w:lsdException w:name="List Table 2 Accent 1" w:uiPriority="47"/>
+    <w:lsdException w:name="List Table 3 Accent 1" w:uiPriority="48"/>
+    <w:lsdException w:name="List Table 4 Accent 1" w:uiPriority="49"/>
+    <w:lsdException w:name="List Table 5 Dark Accent 1" w:uiPriority="50"/>
+    <w:lsdException w:name="List Table 6 Colorful Accent 1" w:uiPriority="51"/>
+    <w:lsdException w:name="List Table 7 Colorful Accent 1" w:uiPriority="52"/>
+    <w:lsdException w:name="List Table 1 Light Accent 2" w:uiPriority="46"/>
+    <w:lsdException w:name="List Table 2 Accent 2" w:uiPriority="47"/>
+    <w:lsdException w:name="List Table 3 Accent 2" w:uiPriority="48"/>
+    <w:lsdException w:name="List Table 4 Accent 2" w:uiPriority="49"/>
+    <w:lsdException w:name="List Table 5 Dark Accent 2" w:uiPriority="50"/>
+    <w:lsdException w:name="List Table 6 Colorful Accent 2" w:uiPriority="51"/>
+    <w:lsdException w:name="List Table 7 Colorful Accent 2" w:uiPriority="52"/>
+    <w:lsdException w:name="List Table 1 Light Accent 3" w:uiPriority="46"/>
+    <w:lsdException w:name="List Table 2 Accent 3" w:uiPriority="47"/>
+    <w:lsdException w:name="List Table 3 Accent 3" w:uiPriority="48"/>
+    <w:lsdException w:name="List Table 4 Accent 3" w:uiPriority="49"/>
+    <w:lsdException w:name="List Table 5 Dark Accent 3" w:uiPriority="50"/>
+    <w:lsdException w:name="List Table 6 Colorful Accent 3" w:uiPriority="51"/>
+    <w:lsdException w:name="List Table 7 Colorful Accent 3" w:uiPriority="52"/>
+    <w:lsdException w:name="List Table 1 Light Accent 4" w:uiPriority="46"/>
+    <w:lsdException w:name="List Table 2 Accent 4" w:uiPriority="47"/>
+    <w:lsdException w:name="List Table 3 Accent 4" w:uiPriority="48"/>
+    <w:lsdException w:name="List Table 4 Accent 4" w:uiPriority="49"/>
+    <w:lsdException w:name="List Table 5 Dark Accent 4" w:uiPriority="50"/>
+    <w:lsdException w:name="List Table 6 Colorful Accent 4" w:uiPriority="51"/>
+    <w:lsdException w:name="List Table 7 Colorful Accent 4" w:uiPriority="52"/>
+    <w:lsdException w:name="List Table 1 Light Accent 5" w:uiPriority="46"/>
+    <w:lsdException w:name="List Table 2 Accent 5" w:uiPriority="47"/>
+    <w:lsdException w:name="List Table 3 Accent 5" w:uiPriority="48"/>
+    <w:lsdException w:name="List Table 4 Accent 5" w:uiPriority="49"/>
+    <w:lsdException w:name="List Table 5 Dark Accent 5" w:uiPriority="50"/>
+    <w:lsdException w:name="List Table 6 Colorful Accent 5" w:uiPriority="51"/>
+    <w:lsdException w:name="List Table 7 Colorful Accent 5" w:uiPriority="52"/>
+    <w:lsdException w:name="List Table 1 Light Accent 6" w:uiPriority="46"/>
+    <w:lsdException w:name="List Table 2 Accent 6" w:uiPriority="47"/>
+    <w:lsdException w:name="List Table 3 Accent 6" w:uiPriority="48"/>
+    <w:lsdException w:name="List Table 4 Accent 6" w:uiPriority="49"/>
+    <w:lsdException w:name="List Table 5 Dark Accent 6" w:uiPriority="50"/>
+    <w:lsdException w:name="List Table 6 Colorful Accent 6" w:uiPriority="51"/>
+    <w:lsdException w:name="List Table 7 Colorful Accent 6" w:uiPriority="52"/>
+    <w:lsdException w:name="Mention" w:semiHidden="1" w:unhideWhenUsed="1"/>
+    <w:lsdException w:name="Smart Hyperlink" w:semiHidden="1" w:unhideWhenUsed="1"/>
+    <w:lsdException w:name="Hashtag" w:semiHidden="1" w:unhideWhenUsed="1"/>
+    <w:lsdException w:name="Unresolved Mention" w:semiHidden="1" w:unhideWhenUsed="1"/>
+    <w:lsdException w:name="Smart Link" w:semiHidden="1" w:unhideWhenUsed="1"/>
+  </w:latentStyles>
+  <w:style w:type="paragraph" w:default="1" w:styleId="Normal">
+    <w:name w:val="Normal"/>
+    <w:qFormat/>
+    <w:rPr>
+      <w:rFonts w:ascii="Georgia" w:eastAsia="Georgia" w:hAnsi="Georgia" w:cs="Georgia"/>
+    </w:rPr>
+  </w:style>
+  <w:style w:type="paragraph" w:styleId="Heading1">
+    <w:name w:val="heading 1"/>
+    <w:basedOn w:val="Normal"/>
+    <w:uiPriority w:val="9"/>
+    <w:qFormat/>
+    <w:pPr>
+      <w:spacing w:before="100"/>
+      <w:ind w:left="100"/>
+      <w:outlineLvl w:val="0"/>
+    </w:pPr>
+    <w:rPr>
+      <w:sz w:val="30"/>
+      <w:szCs w:val="30"/>
+    </w:rPr>
+  </w:style>
+  <w:style w:type="paragraph" w:styleId="Heading2">
+    <w:name w:val="heading 2"/>
+    <w:basedOn w:val="Normal"/>
+    <w:uiPriority w:val="9"/>
+    <w:unhideWhenUsed/>
+    <w:qFormat/>
+    <w:pPr>
+      <w:spacing w:before="50"/>
+      <w:ind w:left="100"/>
+      <w:outlineLvl w:val="1"/>
+    </w:pPr>
+    <w:rPr>
+      <w:sz w:val="24"/>
+      <w:szCs w:val="24"/>
+    </w:rPr>
+  </w:style>
+  <w:style w:type="character" w:default="1" w:styleId="DefaultParagraphFont">
     <w:name w:val="Default Paragraph Font"/>
     <w:uiPriority w:val="1"/>
     <w:semiHidden/>
     <w:unhideWhenUsed/>
   </w:style>
-  <w:style w:styleId="TableNormal" w:default="1" w:type="table">
-    <w:name w:val="Table Normal"/>
-    <w:uiPriority w:val="2"/>
+  <w:style w:type="table" w:default="1" w:styleId="TableNormal">
+    <w:name w:val="Normal Table"/>
+    <w:uiPriority w:val="99"/>
     <w:semiHidden/>
     <w:unhideWhenUsed/>
-    <w:qFormat/>
     <w:tblPr>
       <w:tblInd w:w="0" w:type="dxa"/>
       <w:tblCellMar>
         <w:top w:w="0" w:type="dxa"/>
-        <w:left w:w="0" w:type="dxa"/>
+        <w:left w:w="108" w:type="dxa"/>
         <w:bottom w:w="0" w:type="dxa"/>
-        <w:right w:w="0" w:type="dxa"/>
+        <w:right w:w="108" w:type="dxa"/>
       </w:tblCellMar>
     </w:tblPr>
   </w:style>
-  <w:style w:styleId="NoList" w:default="1" w:type="numbering">
+  <w:style w:type="numbering" w:default="1" w:styleId="NoList">
     <w:name w:val="No List"/>
     <w:uiPriority w:val="99"/>
     <w:semiHidden/>
     <w:unhideWhenUsed/>
   </w:style>
-  <w:style w:default="1" w:styleId="Normal" w:type="paragraph">
-    <w:name w:val="Normal"/>
-    <w:uiPriority w:val="1"/>
-    <w:qFormat/>
-    <w:pPr/>
-    <w:rPr>
-      <w:rFonts w:ascii="Georgia" w:hAnsi="Georgia" w:eastAsia="Georgia" w:cs="Georgia"/>
-    </w:rPr>
-  </w:style>
-  <w:style w:styleId="BodyText" w:type="paragraph">
+  <w:style w:type="paragraph" w:styleId="BodyText">
     <w:name w:val="Body Text"/>
     <w:basedOn w:val="Normal"/>
     <w:uiPriority w:val="1"/>
@@ -1215,45 +1581,8 @@
       <w:spacing w:before="44"/>
       <w:ind w:left="460" w:hanging="360"/>
     </w:pPr>
-    <w:rPr>
-      <w:rFonts w:ascii="Georgia" w:hAnsi="Georgia" w:eastAsia="Georgia" w:cs="Georgia"/>
-      <w:sz w:val="22"/>
-      <w:szCs w:val="22"/>
-    </w:rPr>
   </w:style>
-  <w:style w:styleId="Heading1" w:type="paragraph">
-    <w:name w:val="Heading 1"/>
-    <w:basedOn w:val="Normal"/>
-    <w:uiPriority w:val="1"/>
-    <w:qFormat/>
-    <w:pPr>
-      <w:spacing w:before="100"/>
-      <w:ind w:left="100"/>
-      <w:outlineLvl w:val="1"/>
-    </w:pPr>
-    <w:rPr>
-      <w:rFonts w:ascii="Georgia" w:hAnsi="Georgia" w:eastAsia="Georgia" w:cs="Georgia"/>
-      <w:sz w:val="30"/>
-      <w:szCs w:val="30"/>
-    </w:rPr>
-  </w:style>
-  <w:style w:styleId="Heading2" w:type="paragraph">
-    <w:name w:val="Heading 2"/>
-    <w:basedOn w:val="Normal"/>
-    <w:uiPriority w:val="1"/>
-    <w:qFormat/>
-    <w:pPr>
-      <w:spacing w:before="50"/>
-      <w:ind w:left="100"/>
-      <w:outlineLvl w:val="2"/>
-    </w:pPr>
-    <w:rPr>
-      <w:rFonts w:ascii="Georgia" w:hAnsi="Georgia" w:eastAsia="Georgia" w:cs="Georgia"/>
-      <w:sz w:val="24"/>
-      <w:szCs w:val="24"/>
-    </w:rPr>
-  </w:style>
-  <w:style w:styleId="ListParagraph" w:type="paragraph">
+  <w:style w:type="paragraph" w:styleId="ListParagraph">
     <w:name w:val="List Paragraph"/>
     <w:basedOn w:val="Normal"/>
     <w:uiPriority w:val="1"/>
@@ -1262,17 +1591,39 @@
       <w:spacing w:before="44"/>
       <w:ind w:left="460" w:right="1969" w:hanging="360"/>
     </w:pPr>
-    <w:rPr>
-      <w:rFonts w:ascii="Georgia" w:hAnsi="Georgia" w:eastAsia="Georgia" w:cs="Georgia"/>
-    </w:rPr>
   </w:style>
-  <w:style w:styleId="TableParagraph" w:type="paragraph">
+  <w:style w:type="paragraph" w:customStyle="1" w:styleId="TableParagraph">
     <w:name w:val="Table Paragraph"/>
     <w:basedOn w:val="Normal"/>
     <w:uiPriority w:val="1"/>
     <w:qFormat/>
-    <w:pPr/>
-    <w:rPr/>
+  </w:style>
+  <w:style w:type="paragraph" w:styleId="BalloonText">
+    <w:name w:val="Balloon Text"/>
+    <w:basedOn w:val="Normal"/>
+    <w:link w:val="BalloonTextChar"/>
+    <w:uiPriority w:val="99"/>
+    <w:semiHidden/>
+    <w:unhideWhenUsed/>
+    <w:rsid w:val="00CC5858"/>
+    <w:rPr>
+      <w:rFonts w:ascii="Times New Roman" w:hAnsi="Times New Roman" w:cs="Times New Roman"/>
+      <w:sz w:val="18"/>
+      <w:szCs w:val="18"/>
+    </w:rPr>
+  </w:style>
+  <w:style w:type="character" w:customStyle="1" w:styleId="BalloonTextChar">
+    <w:name w:val="Balloon Text Char"/>
+    <w:basedOn w:val="DefaultParagraphFont"/>
+    <w:link w:val="BalloonText"/>
+    <w:uiPriority w:val="99"/>
+    <w:semiHidden/>
+    <w:rsid w:val="00CC5858"/>
+    <w:rPr>
+      <w:rFonts w:ascii="Times New Roman" w:eastAsia="Georgia" w:hAnsi="Times New Roman" w:cs="Times New Roman"/>
+      <w:sz w:val="18"/>
+      <w:szCs w:val="18"/>
+    </w:rPr>
   </w:style>
 </w:styles>
 </file>
